--- a/Angular Project Assignment.docx
+++ b/Angular Project Assignment.docx
@@ -114,12 +114,14 @@
           <w:numId w:val="41"/>
         </w:numPr>
         <w:rPr>
+          <w:color w:val="FF0000"/>
           <w:highlight w:val="yellow"/>
           <w:lang w:val="bg-BG"/>
         </w:rPr>
       </w:pPr>
       <w:r>
         <w:rPr>
+          <w:color w:val="FF0000"/>
           <w:highlight w:val="yellow"/>
         </w:rPr>
         <w:t xml:space="preserve">public part </w:t>
@@ -127,12 +129,14 @@
       <w:r>
         <w:rPr>
           <w:noProof/>
+          <w:color w:val="FF0000"/>
           <w:highlight w:val="yellow"/>
         </w:rPr>
         <w:t>(</w:t>
       </w:r>
       <w:r>
         <w:rPr>
+          <w:color w:val="FF0000"/>
           <w:highlight w:val="yellow"/>
         </w:rPr>
         <w:t>accessible without authentication</w:t>
@@ -140,6 +144,7 @@
       <w:r>
         <w:rPr>
           <w:noProof/>
+          <w:color w:val="FF0000"/>
           <w:highlight w:val="yellow"/>
         </w:rPr>
         <w:t>)</w:t>
@@ -202,12 +207,14 @@
     <w:p>
       <w:pPr>
         <w:rPr>
+          <w:color w:val="FF0000"/>
           <w:highlight w:val="yellow"/>
           <w:lang w:val="bg-BG"/>
         </w:rPr>
       </w:pPr>
       <w:r>
         <w:rPr>
+          <w:color w:val="FF0000"/>
           <w:highlight w:val="yellow"/>
         </w:rPr>
         <w:t xml:space="preserve">The public part of your projects should be visible </w:t>
@@ -215,36 +222,42 @@
       <w:r>
         <w:rPr>
           <w:rStyle w:val="Strong"/>
+          <w:color w:val="FF0000"/>
           <w:highlight w:val="yellow"/>
         </w:rPr>
         <w:t>without authentication</w:t>
       </w:r>
       <w:r>
         <w:rPr>
+          <w:color w:val="FF0000"/>
           <w:highlight w:val="yellow"/>
         </w:rPr>
         <w:t>. This public part could be the application start page, the user login and user registration forms, as well as the public data of the users,</w:t>
       </w:r>
       <w:r>
         <w:rPr>
+          <w:color w:val="FF0000"/>
           <w:highlight w:val="yellow"/>
         </w:rPr>
         <w:t xml:space="preserve"> </w:t>
       </w:r>
       <w:r>
         <w:rPr>
+          <w:color w:val="FF0000"/>
           <w:highlight w:val="yellow"/>
         </w:rPr>
         <w:t>e</w:t>
       </w:r>
       <w:r>
         <w:rPr>
+          <w:color w:val="FF0000"/>
           <w:highlight w:val="yellow"/>
         </w:rPr>
         <w:t xml:space="preserve">.g. </w:t>
       </w:r>
       <w:r>
         <w:rPr>
+          <w:color w:val="FF0000"/>
           <w:highlight w:val="yellow"/>
         </w:rPr>
         <w:t>the blog posts in a blog system, the public offers in a bid system, the products in an e-commerce system, etc.</w:t>
@@ -322,15 +335,7 @@
         <w:rPr>
           <w:highlight w:val="yellow"/>
         </w:rPr>
-        <w:t xml:space="preserve">. This area could </w:t>
-      </w:r>
-      <w:bookmarkStart w:id="0" w:name="_GoBack"/>
-      <w:bookmarkEnd w:id="0"/>
-      <w:r>
-        <w:rPr>
-          <w:highlight w:val="yellow"/>
-        </w:rPr>
-        <w:t>hold for example the user's profiles management functionality, the user's offers in a bid system, the user's posts in a blog system, the user's photos in a photo sharing system, the user's contacts in a social network, etc.</w:t>
+        <w:t>. This area could hold for example the user's profiles management functionality, the user's offers in a bid system, the user's posts in a blog system, the user's photos in a photo sharing system, the user's contacts in a social network, etc.</w:t>
       </w:r>
     </w:p>
     <w:p>
@@ -453,12 +458,14 @@
           <w:numId w:val="42"/>
         </w:numPr>
         <w:rPr>
+          <w:color w:val="FF0000"/>
           <w:highlight w:val="yellow"/>
           <w:lang w:val="bg-BG"/>
         </w:rPr>
       </w:pPr>
       <w:r>
         <w:rPr>
+          <w:color w:val="FF0000"/>
           <w:highlight w:val="yellow"/>
         </w:rPr>
         <w:t xml:space="preserve">Use Angular for the </w:t>
@@ -466,6 +473,7 @@
       <w:r>
         <w:rPr>
           <w:rStyle w:val="Strong"/>
+          <w:color w:val="FF0000"/>
           <w:highlight w:val="yellow"/>
         </w:rPr>
         <w:t>client-side</w:t>
@@ -576,12 +584,14 @@
           <w:numId w:val="42"/>
         </w:numPr>
         <w:rPr>
+          <w:color w:val="FF0000"/>
           <w:highlight w:val="yellow"/>
           <w:lang w:val="bg-BG"/>
         </w:rPr>
       </w:pPr>
       <w:r>
         <w:rPr>
+          <w:color w:val="FF0000"/>
           <w:highlight w:val="yellow"/>
         </w:rPr>
         <w:t xml:space="preserve">Use a </w:t>
@@ -589,12 +599,14 @@
       <w:r>
         <w:rPr>
           <w:rStyle w:val="Strong"/>
+          <w:color w:val="FF0000"/>
           <w:highlight w:val="yellow"/>
         </w:rPr>
         <w:t>source control system</w:t>
       </w:r>
       <w:r>
         <w:rPr>
+          <w:color w:val="FF0000"/>
           <w:highlight w:val="yellow"/>
         </w:rPr>
         <w:t xml:space="preserve"> like </w:t>
@@ -602,12 +614,14 @@
       <w:r>
         <w:rPr>
           <w:noProof/>
+          <w:color w:val="FF0000"/>
           <w:highlight w:val="yellow"/>
         </w:rPr>
         <w:t>GitHub</w:t>
       </w:r>
       <w:r>
         <w:rPr>
+          <w:color w:val="FF0000"/>
           <w:highlight w:val="yellow"/>
         </w:rPr>
         <w:t xml:space="preserve">, Bitbucket etc. </w:t>
@@ -615,12 +629,14 @@
       <w:r>
         <w:rPr>
           <w:b/>
+          <w:color w:val="FF0000"/>
           <w:highlight w:val="yellow"/>
         </w:rPr>
         <w:t>Commit</w:t>
       </w:r>
       <w:r>
         <w:rPr>
+          <w:color w:val="FF0000"/>
           <w:highlight w:val="yellow"/>
         </w:rPr>
         <w:t xml:space="preserve"> inside the repository for </w:t>
@@ -628,12 +644,14 @@
       <w:r>
         <w:rPr>
           <w:b/>
+          <w:color w:val="FF0000"/>
           <w:highlight w:val="yellow"/>
         </w:rPr>
         <w:t>at least</w:t>
       </w:r>
       <w:r>
         <w:rPr>
+          <w:color w:val="FF0000"/>
           <w:highlight w:val="yellow"/>
         </w:rPr>
         <w:t xml:space="preserve"> 3 days.</w:t>
@@ -662,11 +680,13 @@
           <w:numId w:val="48"/>
         </w:numPr>
         <w:rPr>
-          <w:highlight w:val="yellow"/>
-        </w:rPr>
-      </w:pPr>
-      <w:r>
-        <w:rPr>
+          <w:color w:val="FF0000"/>
+          <w:highlight w:val="yellow"/>
+        </w:rPr>
+      </w:pPr>
+      <w:r>
+        <w:rPr>
+          <w:color w:val="FF0000"/>
           <w:highlight w:val="yellow"/>
         </w:rPr>
         <w:t xml:space="preserve">Apply </w:t>
@@ -674,12 +694,14 @@
       <w:r>
         <w:rPr>
           <w:rStyle w:val="Strong"/>
+          <w:color w:val="FF0000"/>
           <w:highlight w:val="yellow"/>
         </w:rPr>
         <w:t>error handling</w:t>
       </w:r>
       <w:r>
         <w:rPr>
+          <w:color w:val="FF0000"/>
           <w:highlight w:val="yellow"/>
         </w:rPr>
         <w:t xml:space="preserve"> and </w:t>
@@ -687,16 +709,20 @@
       <w:r>
         <w:rPr>
           <w:rStyle w:val="Strong"/>
+          <w:color w:val="FF0000"/>
           <w:highlight w:val="yellow"/>
         </w:rPr>
         <w:t>data validation</w:t>
       </w:r>
       <w:r>
         <w:rPr>
+          <w:color w:val="FF0000"/>
           <w:highlight w:val="yellow"/>
         </w:rPr>
         <w:t xml:space="preserve"> to avoid crashes when invalid data is entered</w:t>
       </w:r>
+      <w:bookmarkStart w:id="0" w:name="_GoBack"/>
+      <w:bookmarkEnd w:id="0"/>
     </w:p>
     <w:p>
       <w:pPr>
@@ -758,30 +784,35 @@
           <w:numId w:val="48"/>
         </w:numPr>
         <w:rPr>
+          <w:color w:val="FF0000"/>
           <w:highlight w:val="yellow"/>
           <w:lang w:val="bg-BG"/>
         </w:rPr>
       </w:pPr>
       <w:r>
         <w:rPr>
+          <w:color w:val="FF0000"/>
           <w:highlight w:val="yellow"/>
         </w:rPr>
         <w:t>Good usability</w:t>
       </w:r>
       <w:r>
         <w:rPr>
+          <w:color w:val="FF0000"/>
           <w:highlight w:val="yellow"/>
         </w:rPr>
         <w:t>. Good UI and UX. (</w:t>
       </w:r>
       <w:r>
         <w:rPr>
+          <w:color w:val="FF0000"/>
           <w:highlight w:val="yellow"/>
         </w:rPr>
         <w:t>NG</w:t>
       </w:r>
       <w:r>
         <w:rPr>
+          <w:color w:val="FF0000"/>
           <w:highlight w:val="yellow"/>
         </w:rPr>
         <w:t xml:space="preserve">Bootstrap, </w:t>
@@ -789,12 +820,14 @@
       <w:r>
         <w:rPr>
           <w:noProof/>
+          <w:color w:val="FF0000"/>
           <w:highlight w:val="yellow"/>
         </w:rPr>
         <w:t>MDL</w:t>
       </w:r>
       <w:r>
         <w:rPr>
+          <w:color w:val="FF0000"/>
           <w:highlight w:val="yellow"/>
         </w:rPr>
         <w:t xml:space="preserve">, </w:t>
@@ -802,12 +835,14 @@
       <w:r>
         <w:rPr>
           <w:noProof/>
+          <w:color w:val="FF0000"/>
           <w:highlight w:val="yellow"/>
         </w:rPr>
         <w:t xml:space="preserve">CSS </w:t>
       </w:r>
       <w:r>
         <w:rPr>
+          <w:color w:val="FF0000"/>
           <w:highlight w:val="yellow"/>
         </w:rPr>
         <w:t>Grids or another method of your choice)</w:t>
@@ -1330,12 +1365,14 @@
         </w:numPr>
         <w:spacing w:before="0" w:after="200"/>
         <w:rPr>
+          <w:color w:val="FF0000"/>
           <w:highlight w:val="yellow"/>
           <w:lang w:val="bg-BG"/>
         </w:rPr>
       </w:pPr>
       <w:r>
         <w:rPr>
+          <w:color w:val="FF0000"/>
           <w:highlight w:val="yellow"/>
         </w:rPr>
         <w:t xml:space="preserve">Anything that is not described in the assignment is a bonus if it has some practical use. </w:t>
@@ -1941,14 +1978,7 @@
                     <w:sz w:val="17"/>
                     <w:szCs w:val="17"/>
                   </w:rPr>
-                  <w:t xml:space="preserve">© </w:t>
-                </w:r>
-                <w:r>
-                  <w:rPr>
-                    <w:sz w:val="17"/>
-                    <w:szCs w:val="17"/>
-                  </w:rPr>
-                  <w:t xml:space="preserve">SoftUni – </w:t>
+                  <w:t xml:space="preserve">© SoftUni – </w:t>
                 </w:r>
                 <w:hyperlink r:id="rId1" w:history="1">
                   <w:r>
@@ -1966,91 +1996,7 @@
                     <w:sz w:val="17"/>
                     <w:szCs w:val="17"/>
                   </w:rPr>
-                  <w:t xml:space="preserve">. </w:t>
-                </w:r>
-                <w:r>
-                  <w:rPr>
-                    <w:sz w:val="17"/>
-                    <w:szCs w:val="17"/>
-                  </w:rPr>
-                  <w:t xml:space="preserve">Copyrighted document. Unauthorized </w:t>
-                </w:r>
-                <w:r>
-                  <w:rPr>
-                    <w:sz w:val="17"/>
-                    <w:szCs w:val="17"/>
-                  </w:rPr>
-                  <w:t>copy</w:t>
-                </w:r>
-                <w:r>
-                  <w:rPr>
-                    <w:sz w:val="17"/>
-                    <w:szCs w:val="17"/>
-                  </w:rPr>
-                  <w:t>,</w:t>
-                </w:r>
-                <w:r>
-                  <w:rPr>
-                    <w:sz w:val="17"/>
-                    <w:szCs w:val="17"/>
-                  </w:rPr>
-                  <w:t xml:space="preserve"> </w:t>
-                </w:r>
-                <w:r>
-                  <w:rPr>
-                    <w:sz w:val="17"/>
-                    <w:szCs w:val="17"/>
-                  </w:rPr>
-                  <w:t>reproduc</w:t>
-                </w:r>
-                <w:r>
-                  <w:rPr>
-                    <w:sz w:val="17"/>
-                    <w:szCs w:val="17"/>
-                  </w:rPr>
-                  <w:t>tion</w:t>
-                </w:r>
-                <w:r>
-                  <w:rPr>
-                    <w:sz w:val="17"/>
-                    <w:szCs w:val="17"/>
-                  </w:rPr>
-                  <w:t xml:space="preserve"> </w:t>
-                </w:r>
-                <w:r>
-                  <w:rPr>
-                    <w:sz w:val="17"/>
-                    <w:szCs w:val="17"/>
-                  </w:rPr>
-                  <w:t xml:space="preserve">or use </w:t>
-                </w:r>
-                <w:r>
-                  <w:rPr>
-                    <w:sz w:val="17"/>
-                    <w:szCs w:val="17"/>
-                  </w:rPr>
-                  <w:t xml:space="preserve">is </w:t>
-                </w:r>
-                <w:r>
-                  <w:rPr>
-                    <w:sz w:val="17"/>
-                    <w:szCs w:val="17"/>
-                  </w:rPr>
-                  <w:t xml:space="preserve">not </w:t>
-                </w:r>
-                <w:r>
-                  <w:rPr>
-                    <w:sz w:val="17"/>
-                    <w:szCs w:val="17"/>
-                  </w:rPr>
-                  <w:t>permitted</w:t>
-                </w:r>
-                <w:r>
-                  <w:rPr>
-                    <w:sz w:val="17"/>
-                    <w:szCs w:val="17"/>
-                  </w:rPr>
-                  <w:t>.</w:t>
+                  <w:t>. Copyrighted document. Unauthorized copy, reproduction or use is not permitted.</w:t>
                 </w:r>
               </w:p>
               <w:bookmarkEnd w:id="1"/>
@@ -2746,7 +2692,7 @@
                     <w:sz w:val="18"/>
                     <w:szCs w:val="18"/>
                   </w:rPr>
-                  <w:t>1</w:t>
+                  <w:t>2</w:t>
                 </w:r>
                 <w:r>
                   <w:rPr>
@@ -2762,31 +2708,16 @@
                   </w:rPr>
                   <w:t xml:space="preserve"> of </w:t>
                 </w:r>
-                <w:r>
-                  <w:fldChar w:fldCharType="begin"/>
-                </w:r>
-                <w:r>
-                  <w:instrText xml:space="preserve"> NUMPAGES   \* MERGEFORMAT </w:instrText>
-                </w:r>
-                <w:r>
-                  <w:fldChar w:fldCharType="separate"/>
-                </w:r>
-                <w:r>
-                  <w:rPr>
-                    <w:noProof/>
-                    <w:sz w:val="18"/>
-                    <w:szCs w:val="18"/>
-                  </w:rPr>
-                  <w:t>3</w:t>
-                </w:r>
-                <w:r>
-                  <w:rPr>
-                    <w:noProof/>
-                    <w:sz w:val="18"/>
-                    <w:szCs w:val="18"/>
-                  </w:rPr>
-                  <w:fldChar w:fldCharType="end"/>
-                </w:r>
+                <w:fldSimple w:instr=" NUMPAGES   \* MERGEFORMAT ">
+                  <w:r>
+                    <w:rPr>
+                      <w:noProof/>
+                      <w:sz w:val="18"/>
+                      <w:szCs w:val="18"/>
+                    </w:rPr>
+                    <w:t>3</w:t>
+                  </w:r>
+                </w:fldSimple>
               </w:p>
             </w:txbxContent>
           </v:textbox>
@@ -9177,7 +9108,7 @@
 </file>
 
 <file path=customXml/itemProps1.xml><?xml version="1.0" encoding="utf-8"?>
-<ds:datastoreItem xmlns:ds="http://schemas.openxmlformats.org/officeDocument/2006/customXml" ds:itemID="{1451E13A-F8C0-4EA0-B428-DBC8BCC69359}">
+<ds:datastoreItem xmlns:ds="http://schemas.openxmlformats.org/officeDocument/2006/customXml" ds:itemID="{460B4DA6-28B1-44C5-B33E-095986DAE383}">
   <ds:schemaRefs>
     <ds:schemaRef ds:uri="http://schemas.openxmlformats.org/officeDocument/2006/bibliography"/>
   </ds:schemaRefs>

--- a/Angular Project Assignment.docx
+++ b/Angular Project Assignment.docx
@@ -297,6 +297,8 @@
         </w:rPr>
         <w:t>)</w:t>
       </w:r>
+      <w:bookmarkStart w:id="0" w:name="_GoBack"/>
+      <w:bookmarkEnd w:id="0"/>
     </w:p>
     <w:p>
       <w:pPr>
@@ -721,8 +723,6 @@
         </w:rPr>
         <w:t xml:space="preserve"> to avoid crashes when invalid data is entered</w:t>
       </w:r>
-      <w:bookmarkStart w:id="0" w:name="_GoBack"/>
-      <w:bookmarkEnd w:id="0"/>
     </w:p>
     <w:p>
       <w:pPr>
@@ -1148,12 +1148,14 @@
         </w:numPr>
         <w:spacing w:before="0" w:after="200"/>
         <w:rPr>
+          <w:color w:val="FF0000"/>
           <w:highlight w:val="yellow"/>
           <w:lang w:val="bg-BG"/>
         </w:rPr>
       </w:pPr>
       <w:r>
         <w:rPr>
+          <w:color w:val="FF0000"/>
           <w:highlight w:val="yellow"/>
         </w:rPr>
         <w:t xml:space="preserve">Use a </w:t>
@@ -1161,6 +1163,7 @@
       <w:r>
         <w:rPr>
           <w:b/>
+          <w:color w:val="FF0000"/>
           <w:highlight w:val="yellow"/>
         </w:rPr>
         <w:t xml:space="preserve">file storage cloud </w:t>
@@ -1169,6 +1172,7 @@
         <w:rPr>
           <w:b/>
           <w:noProof/>
+          <w:color w:val="FF0000"/>
           <w:highlight w:val="yellow"/>
         </w:rPr>
         <w:t>API</w:t>
@@ -1176,6 +1180,7 @@
       <w:r>
         <w:rPr>
           <w:bCs/>
+          <w:color w:val="FF0000"/>
           <w:highlight w:val="yellow"/>
         </w:rPr>
         <w:t xml:space="preserve">, e.g. </w:t>
@@ -1183,12 +1188,14 @@
       <w:r>
         <w:rPr>
           <w:b/>
+          <w:color w:val="FF0000"/>
           <w:highlight w:val="yellow"/>
         </w:rPr>
         <w:t>Dropbox</w:t>
       </w:r>
       <w:r>
         <w:rPr>
+          <w:color w:val="FF0000"/>
           <w:highlight w:val="yellow"/>
         </w:rPr>
         <w:t xml:space="preserve">, </w:t>
@@ -1196,12 +1203,14 @@
       <w:r>
         <w:rPr>
           <w:b/>
+          <w:color w:val="FF0000"/>
           <w:highlight w:val="yellow"/>
         </w:rPr>
         <w:t>Google Drive</w:t>
       </w:r>
       <w:r>
         <w:rPr>
+          <w:color w:val="FF0000"/>
           <w:highlight w:val="yellow"/>
         </w:rPr>
         <w:t xml:space="preserve"> or other for storing the files.</w:t>
@@ -2232,7 +2241,7 @@
                                     <a14:useLocalDpi xmlns:a14="http://schemas.microsoft.com/office/drawing/2010/main" val="0"/>
                                   </a:ext>
                                   <a:ext uri="{837473B0-CC2E-450A-ABE3-18F120FF3D39}">
-                                    <a1611:picAttrSrcUrl xmlns:a1611="http://schemas.microsoft.com/office/drawing/2016/11/main" xmlns:w16sdtdh="http://schemas.microsoft.com/office/word/2020/wordml/sdtdatahash" xmlns:w16="http://schemas.microsoft.com/office/word/2018/wordml" xmlns:w16cid="http://schemas.microsoft.com/office/word/2016/wordml/cid" xmlns:w16cex="http://schemas.microsoft.com/office/word/2018/wordml/cex" xmlns:w="http://schemas.openxmlformats.org/wordprocessingml/2006/main" xmlns:w10="urn:schemas-microsoft-com:office:word" xmlns:v="urn:schemas-microsoft-com:vml" xmlns:oel="http://schemas.microsoft.com/office/2019/extlst" xmlns:o="urn:schemas-microsoft-com:office:office" xmlns:am3d="http://schemas.microsoft.com/office/drawing/2017/model3d" xmlns:aink="http://schemas.microsoft.com/office/drawing/2016/ink" xmlns:cx8="http://schemas.microsoft.com/office/drawing/2016/5/14/chartex" xmlns:cx7="http://schemas.microsoft.com/office/drawing/2016/5/13/chartex" xmlns:cx6="http://schemas.microsoft.com/office/drawing/2016/5/12/chartex" xmlns:cx5="http://schemas.microsoft.com/office/drawing/2016/5/11/chartex" xmlns:cx4="http://schemas.microsoft.com/office/drawing/2016/5/10/chartex" xmlns:cx3="http://schemas.microsoft.com/office/drawing/2016/5/9/chartex" xmlns:cx2="http://schemas.microsoft.com/office/drawing/2015/10/21/chartex" xmlns="" r:id="rId9"/>
+                                    <a1611:picAttrSrcUrl xmlns="" xmlns:cx2="http://schemas.microsoft.com/office/drawing/2015/10/21/chartex" xmlns:cx3="http://schemas.microsoft.com/office/drawing/2016/5/9/chartex" xmlns:cx4="http://schemas.microsoft.com/office/drawing/2016/5/10/chartex" xmlns:cx5="http://schemas.microsoft.com/office/drawing/2016/5/11/chartex" xmlns:cx6="http://schemas.microsoft.com/office/drawing/2016/5/12/chartex" xmlns:cx7="http://schemas.microsoft.com/office/drawing/2016/5/13/chartex" xmlns:cx8="http://schemas.microsoft.com/office/drawing/2016/5/14/chartex" xmlns:aink="http://schemas.microsoft.com/office/drawing/2016/ink" xmlns:am3d="http://schemas.microsoft.com/office/drawing/2017/model3d" xmlns:o="urn:schemas-microsoft-com:office:office" xmlns:oel="http://schemas.microsoft.com/office/2019/extlst" xmlns:v="urn:schemas-microsoft-com:vml" xmlns:w10="urn:schemas-microsoft-com:office:word" xmlns:w="http://schemas.openxmlformats.org/wordprocessingml/2006/main" xmlns:w16cex="http://schemas.microsoft.com/office/word/2018/wordml/cex" xmlns:w16cid="http://schemas.microsoft.com/office/word/2016/wordml/cid" xmlns:w16="http://schemas.microsoft.com/office/word/2018/wordml" xmlns:w16sdtdh="http://schemas.microsoft.com/office/word/2020/wordml/sdtdatahash" xmlns:a1611="http://schemas.microsoft.com/office/drawing/2016/11/main" r:id="rId9"/>
                                   </a:ext>
                                 </a:extLst>
                               </a:blip>
@@ -2692,7 +2701,7 @@
                     <w:sz w:val="18"/>
                     <w:szCs w:val="18"/>
                   </w:rPr>
-                  <w:t>2</w:t>
+                  <w:t>1</w:t>
                 </w:r>
                 <w:r>
                   <w:rPr>
@@ -2708,16 +2717,31 @@
                   </w:rPr>
                   <w:t xml:space="preserve"> of </w:t>
                 </w:r>
-                <w:fldSimple w:instr=" NUMPAGES   \* MERGEFORMAT ">
-                  <w:r>
-                    <w:rPr>
-                      <w:noProof/>
-                      <w:sz w:val="18"/>
-                      <w:szCs w:val="18"/>
-                    </w:rPr>
-                    <w:t>3</w:t>
-                  </w:r>
-                </w:fldSimple>
+                <w:r>
+                  <w:fldChar w:fldCharType="begin"/>
+                </w:r>
+                <w:r>
+                  <w:instrText xml:space="preserve"> NUMPAGES   \* MERGEFORMAT </w:instrText>
+                </w:r>
+                <w:r>
+                  <w:fldChar w:fldCharType="separate"/>
+                </w:r>
+                <w:r>
+                  <w:rPr>
+                    <w:noProof/>
+                    <w:sz w:val="18"/>
+                    <w:szCs w:val="18"/>
+                  </w:rPr>
+                  <w:t>3</w:t>
+                </w:r>
+                <w:r>
+                  <w:rPr>
+                    <w:noProof/>
+                    <w:sz w:val="18"/>
+                    <w:szCs w:val="18"/>
+                  </w:rPr>
+                  <w:fldChar w:fldCharType="end"/>
+                </w:r>
               </w:p>
             </w:txbxContent>
           </v:textbox>
@@ -9108,7 +9132,7 @@
 </file>
 
 <file path=customXml/itemProps1.xml><?xml version="1.0" encoding="utf-8"?>
-<ds:datastoreItem xmlns:ds="http://schemas.openxmlformats.org/officeDocument/2006/customXml" ds:itemID="{460B4DA6-28B1-44C5-B33E-095986DAE383}">
+<ds:datastoreItem xmlns:ds="http://schemas.openxmlformats.org/officeDocument/2006/customXml" ds:itemID="{49449326-7F21-409D-81B1-2C5C1FBF115F}">
   <ds:schemaRefs>
     <ds:schemaRef ds:uri="http://schemas.openxmlformats.org/officeDocument/2006/bibliography"/>
   </ds:schemaRefs>

--- a/Angular Project Assignment.docx
+++ b/Angular Project Assignment.docx
@@ -297,8 +297,6 @@
         </w:rPr>
         <w:t>)</w:t>
       </w:r>
-      <w:bookmarkStart w:id="0" w:name="_GoBack"/>
-      <w:bookmarkEnd w:id="0"/>
     </w:p>
     <w:p>
       <w:pPr>
@@ -489,12 +487,14 @@
           <w:numId w:val="42"/>
         </w:numPr>
         <w:rPr>
+          <w:color w:val="FF0000"/>
           <w:highlight w:val="yellow"/>
           <w:lang w:val="bg-BG"/>
         </w:rPr>
       </w:pPr>
       <w:r>
         <w:rPr>
+          <w:color w:val="FF0000"/>
           <w:highlight w:val="yellow"/>
         </w:rPr>
         <w:t xml:space="preserve">Communicate to a </w:t>
@@ -502,12 +502,14 @@
       <w:r>
         <w:rPr>
           <w:rStyle w:val="Strong"/>
+          <w:color w:val="FF0000"/>
           <w:highlight w:val="yellow"/>
         </w:rPr>
         <w:t>remote service</w:t>
       </w:r>
       <w:r>
         <w:rPr>
+          <w:color w:val="FF0000"/>
           <w:highlight w:val="yellow"/>
         </w:rPr>
         <w:t xml:space="preserve"> </w:t>
@@ -515,12 +517,14 @@
       <w:r>
         <w:rPr>
           <w:noProof/>
+          <w:color w:val="FF0000"/>
           <w:highlight w:val="yellow"/>
         </w:rPr>
         <w:t>(</w:t>
       </w:r>
       <w:r>
         <w:rPr>
+          <w:color w:val="FF0000"/>
           <w:highlight w:val="yellow"/>
         </w:rPr>
         <w:t xml:space="preserve">via </w:t>
@@ -528,12 +532,14 @@
       <w:r>
         <w:rPr>
           <w:noProof/>
+          <w:color w:val="FF0000"/>
           <w:highlight w:val="yellow"/>
         </w:rPr>
         <w:t>REST</w:t>
       </w:r>
       <w:r>
         <w:rPr>
+          <w:color w:val="FF0000"/>
           <w:highlight w:val="yellow"/>
         </w:rPr>
         <w:t xml:space="preserve">, sockets, </w:t>
@@ -541,12 +547,14 @@
       <w:r>
         <w:rPr>
           <w:noProof/>
+          <w:color w:val="FF0000"/>
           <w:highlight w:val="yellow"/>
         </w:rPr>
         <w:t>GraphQL</w:t>
       </w:r>
       <w:r>
         <w:rPr>
+          <w:color w:val="FF0000"/>
           <w:highlight w:val="yellow"/>
         </w:rPr>
         <w:t>, or a similar client-server technique).</w:t>
@@ -732,12 +740,14 @@
           <w:numId w:val="48"/>
         </w:numPr>
         <w:rPr>
+          <w:color w:val="FF0000"/>
           <w:highlight w:val="yellow"/>
           <w:lang w:val="bg-BG"/>
         </w:rPr>
       </w:pPr>
       <w:r>
         <w:rPr>
+          <w:color w:val="FF0000"/>
           <w:highlight w:val="yellow"/>
         </w:rPr>
         <w:t xml:space="preserve">Brief </w:t>
@@ -745,12 +755,14 @@
       <w:r>
         <w:rPr>
           <w:rStyle w:val="Strong"/>
+          <w:color w:val="FF0000"/>
           <w:highlight w:val="yellow"/>
         </w:rPr>
         <w:t>documentation</w:t>
       </w:r>
       <w:r>
         <w:rPr>
+          <w:color w:val="FF0000"/>
           <w:highlight w:val="yellow"/>
         </w:rPr>
         <w:t xml:space="preserve"> on the project and project architecture </w:t>
@@ -758,12 +770,14 @@
       <w:r>
         <w:rPr>
           <w:noProof/>
+          <w:color w:val="FF0000"/>
           <w:highlight w:val="yellow"/>
         </w:rPr>
         <w:t>(</w:t>
       </w:r>
       <w:r>
         <w:rPr>
+          <w:color w:val="FF0000"/>
           <w:highlight w:val="yellow"/>
         </w:rPr>
         <w:t>as .md file</w:t>
@@ -771,10 +785,13 @@
       <w:r>
         <w:rPr>
           <w:noProof/>
+          <w:color w:val="FF0000"/>
           <w:highlight w:val="yellow"/>
         </w:rPr>
         <w:t>)</w:t>
       </w:r>
+      <w:bookmarkStart w:id="0" w:name="_GoBack"/>
+      <w:bookmarkEnd w:id="0"/>
     </w:p>
     <w:p>
       <w:pPr>
@@ -2241,7 +2258,7 @@
                                     <a14:useLocalDpi xmlns:a14="http://schemas.microsoft.com/office/drawing/2010/main" val="0"/>
                                   </a:ext>
                                   <a:ext uri="{837473B0-CC2E-450A-ABE3-18F120FF3D39}">
-                                    <a1611:picAttrSrcUrl xmlns="" xmlns:cx2="http://schemas.microsoft.com/office/drawing/2015/10/21/chartex" xmlns:cx3="http://schemas.microsoft.com/office/drawing/2016/5/9/chartex" xmlns:cx4="http://schemas.microsoft.com/office/drawing/2016/5/10/chartex" xmlns:cx5="http://schemas.microsoft.com/office/drawing/2016/5/11/chartex" xmlns:cx6="http://schemas.microsoft.com/office/drawing/2016/5/12/chartex" xmlns:cx7="http://schemas.microsoft.com/office/drawing/2016/5/13/chartex" xmlns:cx8="http://schemas.microsoft.com/office/drawing/2016/5/14/chartex" xmlns:aink="http://schemas.microsoft.com/office/drawing/2016/ink" xmlns:am3d="http://schemas.microsoft.com/office/drawing/2017/model3d" xmlns:o="urn:schemas-microsoft-com:office:office" xmlns:oel="http://schemas.microsoft.com/office/2019/extlst" xmlns:v="urn:schemas-microsoft-com:vml" xmlns:w10="urn:schemas-microsoft-com:office:word" xmlns:w="http://schemas.openxmlformats.org/wordprocessingml/2006/main" xmlns:w16cex="http://schemas.microsoft.com/office/word/2018/wordml/cex" xmlns:w16cid="http://schemas.microsoft.com/office/word/2016/wordml/cid" xmlns:w16="http://schemas.microsoft.com/office/word/2018/wordml" xmlns:w16sdtdh="http://schemas.microsoft.com/office/word/2020/wordml/sdtdatahash" xmlns:a1611="http://schemas.microsoft.com/office/drawing/2016/11/main" r:id="rId9"/>
+                                    <a1611:picAttrSrcUrl xmlns:a1611="http://schemas.microsoft.com/office/drawing/2016/11/main" xmlns:w16sdtdh="http://schemas.microsoft.com/office/word/2020/wordml/sdtdatahash" xmlns:w16="http://schemas.microsoft.com/office/word/2018/wordml" xmlns:w16cid="http://schemas.microsoft.com/office/word/2016/wordml/cid" xmlns:w16cex="http://schemas.microsoft.com/office/word/2018/wordml/cex" xmlns:w="http://schemas.openxmlformats.org/wordprocessingml/2006/main" xmlns:w10="urn:schemas-microsoft-com:office:word" xmlns:v="urn:schemas-microsoft-com:vml" xmlns:oel="http://schemas.microsoft.com/office/2019/extlst" xmlns:o="urn:schemas-microsoft-com:office:office" xmlns:am3d="http://schemas.microsoft.com/office/drawing/2017/model3d" xmlns:aink="http://schemas.microsoft.com/office/drawing/2016/ink" xmlns:cx8="http://schemas.microsoft.com/office/drawing/2016/5/14/chartex" xmlns:cx7="http://schemas.microsoft.com/office/drawing/2016/5/13/chartex" xmlns:cx6="http://schemas.microsoft.com/office/drawing/2016/5/12/chartex" xmlns:cx5="http://schemas.microsoft.com/office/drawing/2016/5/11/chartex" xmlns:cx4="http://schemas.microsoft.com/office/drawing/2016/5/10/chartex" xmlns:cx3="http://schemas.microsoft.com/office/drawing/2016/5/9/chartex" xmlns:cx2="http://schemas.microsoft.com/office/drawing/2015/10/21/chartex" xmlns="" r:id="rId9"/>
                                   </a:ext>
                                 </a:extLst>
                               </a:blip>
@@ -2701,7 +2718,7 @@
                     <w:sz w:val="18"/>
                     <w:szCs w:val="18"/>
                   </w:rPr>
-                  <w:t>1</w:t>
+                  <w:t>2</w:t>
                 </w:r>
                 <w:r>
                   <w:rPr>
@@ -2717,31 +2734,16 @@
                   </w:rPr>
                   <w:t xml:space="preserve"> of </w:t>
                 </w:r>
-                <w:r>
-                  <w:fldChar w:fldCharType="begin"/>
-                </w:r>
-                <w:r>
-                  <w:instrText xml:space="preserve"> NUMPAGES   \* MERGEFORMAT </w:instrText>
-                </w:r>
-                <w:r>
-                  <w:fldChar w:fldCharType="separate"/>
-                </w:r>
-                <w:r>
-                  <w:rPr>
-                    <w:noProof/>
-                    <w:sz w:val="18"/>
-                    <w:szCs w:val="18"/>
-                  </w:rPr>
-                  <w:t>3</w:t>
-                </w:r>
-                <w:r>
-                  <w:rPr>
-                    <w:noProof/>
-                    <w:sz w:val="18"/>
-                    <w:szCs w:val="18"/>
-                  </w:rPr>
-                  <w:fldChar w:fldCharType="end"/>
-                </w:r>
+                <w:fldSimple w:instr=" NUMPAGES   \* MERGEFORMAT ">
+                  <w:r>
+                    <w:rPr>
+                      <w:noProof/>
+                      <w:sz w:val="18"/>
+                      <w:szCs w:val="18"/>
+                    </w:rPr>
+                    <w:t>3</w:t>
+                  </w:r>
+                </w:fldSimple>
               </w:p>
             </w:txbxContent>
           </v:textbox>
@@ -9132,7 +9134,7 @@
 </file>
 
 <file path=customXml/itemProps1.xml><?xml version="1.0" encoding="utf-8"?>
-<ds:datastoreItem xmlns:ds="http://schemas.openxmlformats.org/officeDocument/2006/customXml" ds:itemID="{49449326-7F21-409D-81B1-2C5C1FBF115F}">
+<ds:datastoreItem xmlns:ds="http://schemas.openxmlformats.org/officeDocument/2006/customXml" ds:itemID="{1384A24C-4FA4-4E09-A0F2-E3C81827D29A}">
   <ds:schemaRefs>
     <ds:schemaRef ds:uri="http://schemas.openxmlformats.org/officeDocument/2006/bibliography"/>
   </ds:schemaRefs>

--- a/Angular Project Assignment.docx
+++ b/Angular Project Assignment.docx
@@ -158,12 +158,14 @@
           <w:numId w:val="41"/>
         </w:numPr>
         <w:rPr>
+          <w:color w:val="FF0000"/>
           <w:highlight w:val="yellow"/>
           <w:lang w:val="bg-BG"/>
         </w:rPr>
       </w:pPr>
       <w:r>
         <w:rPr>
+          <w:color w:val="FF0000"/>
           <w:highlight w:val="yellow"/>
         </w:rPr>
         <w:t xml:space="preserve">private part </w:t>
@@ -171,12 +173,14 @@
       <w:r>
         <w:rPr>
           <w:noProof/>
+          <w:color w:val="FF0000"/>
           <w:highlight w:val="yellow"/>
         </w:rPr>
         <w:t>(</w:t>
       </w:r>
       <w:r>
         <w:rPr>
+          <w:color w:val="FF0000"/>
           <w:highlight w:val="yellow"/>
         </w:rPr>
         <w:t>available for registered users</w:t>
@@ -184,6 +188,7 @@
       <w:r>
         <w:rPr>
           <w:noProof/>
+          <w:color w:val="FF0000"/>
           <w:highlight w:val="yellow"/>
         </w:rPr>
         <w:t>)</w:t>
@@ -301,12 +306,14 @@
     <w:p>
       <w:pPr>
         <w:rPr>
+          <w:color w:val="FF0000"/>
           <w:highlight w:val="yellow"/>
           <w:lang w:val="bg-BG"/>
         </w:rPr>
       </w:pPr>
       <w:r>
         <w:rPr>
+          <w:color w:val="FF0000"/>
           <w:highlight w:val="yellow"/>
         </w:rPr>
         <w:t xml:space="preserve">Registered users should have personal area in the web application </w:t>
@@ -314,12 +321,14 @@
       <w:r>
         <w:rPr>
           <w:rStyle w:val="Strong"/>
+          <w:color w:val="FF0000"/>
           <w:highlight w:val="yellow"/>
         </w:rPr>
         <w:t>accessible after</w:t>
       </w:r>
       <w:r>
         <w:rPr>
+          <w:color w:val="FF0000"/>
           <w:highlight w:val="yellow"/>
         </w:rPr>
         <w:t xml:space="preserve"> </w:t>
@@ -327,12 +336,14 @@
       <w:r>
         <w:rPr>
           <w:rStyle w:val="Strong"/>
+          <w:color w:val="FF0000"/>
           <w:highlight w:val="yellow"/>
         </w:rPr>
         <w:t>successful login</w:t>
       </w:r>
       <w:r>
         <w:rPr>
+          <w:color w:val="FF0000"/>
           <w:highlight w:val="yellow"/>
         </w:rPr>
         <w:t>. This area could hold for example the user's profiles management functionality, the user's offers in a bid system, the user's posts in a blog system, the user's photos in a photo sharing system, the user's contacts in a social network, etc.</w:t>
@@ -356,12 +367,14 @@
     <w:p>
       <w:pPr>
         <w:rPr>
+          <w:color w:val="FF0000"/>
           <w:highlight w:val="yellow"/>
           <w:lang w:val="bg-BG"/>
         </w:rPr>
       </w:pPr>
       <w:r>
         <w:rPr>
+          <w:color w:val="FF0000"/>
           <w:highlight w:val="yellow"/>
         </w:rPr>
         <w:t>Your Web application should use the following technologies, frameworks and development techniques:</w:t>
@@ -375,12 +388,14 @@
           <w:numId w:val="42"/>
         </w:numPr>
         <w:rPr>
+          <w:color w:val="FF0000"/>
           <w:highlight w:val="yellow"/>
           <w:lang w:val="bg-BG"/>
         </w:rPr>
       </w:pPr>
       <w:r>
         <w:rPr>
+          <w:color w:val="FF0000"/>
           <w:highlight w:val="yellow"/>
         </w:rPr>
         <w:t xml:space="preserve">At least 3 different </w:t>
@@ -388,12 +403,14 @@
       <w:r>
         <w:rPr>
           <w:rStyle w:val="Strong"/>
+          <w:color w:val="FF0000"/>
           <w:highlight w:val="yellow"/>
         </w:rPr>
         <w:t>dynamic pages</w:t>
       </w:r>
       <w:r>
         <w:rPr>
+          <w:color w:val="FF0000"/>
           <w:highlight w:val="yellow"/>
         </w:rPr>
         <w:t xml:space="preserve"> </w:t>
@@ -401,12 +418,14 @@
       <w:r>
         <w:rPr>
           <w:noProof/>
+          <w:color w:val="FF0000"/>
           <w:highlight w:val="yellow"/>
         </w:rPr>
         <w:t>(</w:t>
       </w:r>
       <w:r>
         <w:rPr>
+          <w:color w:val="FF0000"/>
           <w:highlight w:val="yellow"/>
         </w:rPr>
         <w:t xml:space="preserve">pages like about, contacts, login, register do not count towards that figure). If your project </w:t>
@@ -414,24 +433,28 @@
       <w:r>
         <w:rPr>
           <w:b/>
+          <w:color w:val="FF0000"/>
           <w:highlight w:val="yellow"/>
         </w:rPr>
         <w:t>doesn’t cover</w:t>
       </w:r>
       <w:r>
         <w:rPr>
+          <w:color w:val="FF0000"/>
           <w:highlight w:val="yellow"/>
         </w:rPr>
         <w:t xml:space="preserve"> this</w:t>
       </w:r>
       <w:r>
         <w:rPr>
+          <w:color w:val="FF0000"/>
           <w:highlight w:val="yellow"/>
         </w:rPr>
         <w:t xml:space="preserve"> condition</w:t>
       </w:r>
       <w:r>
         <w:rPr>
+          <w:color w:val="FF0000"/>
           <w:highlight w:val="yellow"/>
         </w:rPr>
         <w:t xml:space="preserve"> you will </w:t>
@@ -439,12 +462,14 @@
       <w:r>
         <w:rPr>
           <w:b/>
+          <w:color w:val="FF0000"/>
           <w:highlight w:val="yellow"/>
         </w:rPr>
         <w:t>not</w:t>
       </w:r>
       <w:r>
         <w:rPr>
+          <w:color w:val="FF0000"/>
           <w:highlight w:val="yellow"/>
         </w:rPr>
         <w:t xml:space="preserve"> be graded.</w:t>
@@ -568,12 +593,15 @@
           <w:numId w:val="42"/>
         </w:numPr>
         <w:rPr>
+          <w:color w:val="FF0000"/>
           <w:highlight w:val="yellow"/>
           <w:lang w:val="bg-BG"/>
         </w:rPr>
       </w:pPr>
-      <w:r>
-        <w:rPr>
+      <w:bookmarkStart w:id="0" w:name="_GoBack"/>
+      <w:r>
+        <w:rPr>
+          <w:color w:val="FF0000"/>
           <w:highlight w:val="yellow"/>
         </w:rPr>
         <w:t xml:space="preserve">Implement </w:t>
@@ -581,11 +609,13 @@
       <w:r>
         <w:rPr>
           <w:rStyle w:val="Strong"/>
+          <w:color w:val="FF0000"/>
           <w:highlight w:val="yellow"/>
         </w:rPr>
         <w:t>authentication</w:t>
       </w:r>
     </w:p>
+    <w:bookmarkEnd w:id="0"/>
     <w:p>
       <w:pPr>
         <w:pStyle w:val="ListParagraph"/>
@@ -790,8 +820,6 @@
         </w:rPr>
         <w:t>)</w:t>
       </w:r>
-      <w:bookmarkStart w:id="0" w:name="_GoBack"/>
-      <w:bookmarkEnd w:id="0"/>
     </w:p>
     <w:p>
       <w:pPr>
@@ -1242,12 +1270,14 @@
         </w:numPr>
         <w:spacing w:before="0" w:after="200"/>
         <w:rPr>
+          <w:color w:val="FF0000"/>
           <w:highlight w:val="yellow"/>
           <w:lang w:val="bg-BG"/>
         </w:rPr>
       </w:pPr>
       <w:r>
         <w:rPr>
+          <w:color w:val="FF0000"/>
           <w:highlight w:val="yellow"/>
         </w:rPr>
         <w:t xml:space="preserve">Use of features of </w:t>
@@ -1255,12 +1285,14 @@
       <w:r>
         <w:rPr>
           <w:noProof/>
+          <w:color w:val="FF0000"/>
           <w:highlight w:val="yellow"/>
         </w:rPr>
         <w:t xml:space="preserve">HTML </w:t>
       </w:r>
       <w:r>
         <w:rPr>
+          <w:color w:val="FF0000"/>
           <w:highlight w:val="yellow"/>
         </w:rPr>
         <w:t xml:space="preserve">5 like Geolocation, </w:t>
@@ -1268,12 +1300,14 @@
       <w:r>
         <w:rPr>
           <w:noProof/>
+          <w:color w:val="FF0000"/>
           <w:highlight w:val="yellow"/>
         </w:rPr>
         <w:t>SVG</w:t>
       </w:r>
       <w:r>
         <w:rPr>
+          <w:color w:val="FF0000"/>
           <w:highlight w:val="yellow"/>
         </w:rPr>
         <w:t>, Canvas, etc.</w:t>
@@ -1391,14 +1425,12 @@
         </w:numPr>
         <w:spacing w:before="0" w:after="200"/>
         <w:rPr>
-          <w:color w:val="FF0000"/>
           <w:highlight w:val="yellow"/>
           <w:lang w:val="bg-BG"/>
         </w:rPr>
       </w:pPr>
       <w:r>
         <w:rPr>
-          <w:color w:val="FF0000"/>
           <w:highlight w:val="yellow"/>
         </w:rPr>
         <w:t xml:space="preserve">Anything that is not described in the assignment is a bonus if it has some practical use. </w:t>
@@ -2258,7 +2290,7 @@
                                     <a14:useLocalDpi xmlns:a14="http://schemas.microsoft.com/office/drawing/2010/main" val="0"/>
                                   </a:ext>
                                   <a:ext uri="{837473B0-CC2E-450A-ABE3-18F120FF3D39}">
-                                    <a1611:picAttrSrcUrl xmlns:a1611="http://schemas.microsoft.com/office/drawing/2016/11/main" xmlns:w16sdtdh="http://schemas.microsoft.com/office/word/2020/wordml/sdtdatahash" xmlns:w16="http://schemas.microsoft.com/office/word/2018/wordml" xmlns:w16cid="http://schemas.microsoft.com/office/word/2016/wordml/cid" xmlns:w16cex="http://schemas.microsoft.com/office/word/2018/wordml/cex" xmlns:w="http://schemas.openxmlformats.org/wordprocessingml/2006/main" xmlns:w10="urn:schemas-microsoft-com:office:word" xmlns:v="urn:schemas-microsoft-com:vml" xmlns:oel="http://schemas.microsoft.com/office/2019/extlst" xmlns:o="urn:schemas-microsoft-com:office:office" xmlns:am3d="http://schemas.microsoft.com/office/drawing/2017/model3d" xmlns:aink="http://schemas.microsoft.com/office/drawing/2016/ink" xmlns:cx8="http://schemas.microsoft.com/office/drawing/2016/5/14/chartex" xmlns:cx7="http://schemas.microsoft.com/office/drawing/2016/5/13/chartex" xmlns:cx6="http://schemas.microsoft.com/office/drawing/2016/5/12/chartex" xmlns:cx5="http://schemas.microsoft.com/office/drawing/2016/5/11/chartex" xmlns:cx4="http://schemas.microsoft.com/office/drawing/2016/5/10/chartex" xmlns:cx3="http://schemas.microsoft.com/office/drawing/2016/5/9/chartex" xmlns:cx2="http://schemas.microsoft.com/office/drawing/2015/10/21/chartex" xmlns="" r:id="rId9"/>
+                                    <a1611:picAttrSrcUrl xmlns="" xmlns:cx2="http://schemas.microsoft.com/office/drawing/2015/10/21/chartex" xmlns:cx3="http://schemas.microsoft.com/office/drawing/2016/5/9/chartex" xmlns:cx4="http://schemas.microsoft.com/office/drawing/2016/5/10/chartex" xmlns:cx5="http://schemas.microsoft.com/office/drawing/2016/5/11/chartex" xmlns:cx6="http://schemas.microsoft.com/office/drawing/2016/5/12/chartex" xmlns:cx7="http://schemas.microsoft.com/office/drawing/2016/5/13/chartex" xmlns:cx8="http://schemas.microsoft.com/office/drawing/2016/5/14/chartex" xmlns:aink="http://schemas.microsoft.com/office/drawing/2016/ink" xmlns:am3d="http://schemas.microsoft.com/office/drawing/2017/model3d" xmlns:o="urn:schemas-microsoft-com:office:office" xmlns:oel="http://schemas.microsoft.com/office/2019/extlst" xmlns:v="urn:schemas-microsoft-com:vml" xmlns:w10="urn:schemas-microsoft-com:office:word" xmlns:w="http://schemas.openxmlformats.org/wordprocessingml/2006/main" xmlns:w16cex="http://schemas.microsoft.com/office/word/2018/wordml/cex" xmlns:w16cid="http://schemas.microsoft.com/office/word/2016/wordml/cid" xmlns:w16="http://schemas.microsoft.com/office/word/2018/wordml" xmlns:w16sdtdh="http://schemas.microsoft.com/office/word/2020/wordml/sdtdatahash" xmlns:a1611="http://schemas.microsoft.com/office/drawing/2016/11/main" r:id="rId9"/>
                                   </a:ext>
                                 </a:extLst>
                               </a:blip>
@@ -2734,16 +2766,31 @@
                   </w:rPr>
                   <w:t xml:space="preserve"> of </w:t>
                 </w:r>
-                <w:fldSimple w:instr=" NUMPAGES   \* MERGEFORMAT ">
-                  <w:r>
-                    <w:rPr>
-                      <w:noProof/>
-                      <w:sz w:val="18"/>
-                      <w:szCs w:val="18"/>
-                    </w:rPr>
-                    <w:t>3</w:t>
-                  </w:r>
-                </w:fldSimple>
+                <w:r>
+                  <w:fldChar w:fldCharType="begin"/>
+                </w:r>
+                <w:r>
+                  <w:instrText xml:space="preserve"> NUMPAGES   \* MERGEFORMAT </w:instrText>
+                </w:r>
+                <w:r>
+                  <w:fldChar w:fldCharType="separate"/>
+                </w:r>
+                <w:r>
+                  <w:rPr>
+                    <w:noProof/>
+                    <w:sz w:val="18"/>
+                    <w:szCs w:val="18"/>
+                  </w:rPr>
+                  <w:t>3</w:t>
+                </w:r>
+                <w:r>
+                  <w:rPr>
+                    <w:noProof/>
+                    <w:sz w:val="18"/>
+                    <w:szCs w:val="18"/>
+                  </w:rPr>
+                  <w:fldChar w:fldCharType="end"/>
+                </w:r>
               </w:p>
             </w:txbxContent>
           </v:textbox>
@@ -9134,7 +9181,7 @@
 </file>
 
 <file path=customXml/itemProps1.xml><?xml version="1.0" encoding="utf-8"?>
-<ds:datastoreItem xmlns:ds="http://schemas.openxmlformats.org/officeDocument/2006/customXml" ds:itemID="{1384A24C-4FA4-4E09-A0F2-E3C81827D29A}">
+<ds:datastoreItem xmlns:ds="http://schemas.openxmlformats.org/officeDocument/2006/customXml" ds:itemID="{E0CC9CB4-5986-4E72-ADAF-2D3F53376422}">
   <ds:schemaRefs>
     <ds:schemaRef ds:uri="http://schemas.openxmlformats.org/officeDocument/2006/bibliography"/>
   </ds:schemaRefs>

--- a/Angular Project Assignment.docx
+++ b/Angular Project Assignment.docx
@@ -222,11 +222,20 @@
           <w:color w:val="FF0000"/>
           <w:highlight w:val="yellow"/>
         </w:rPr>
-        <w:t xml:space="preserve">The public part of your projects should be visible </w:t>
+        <w:t xml:space="preserve">The public part </w:t>
+      </w:r>
+      <w:r>
+        <w:rPr>
+          <w:i/>
+          <w:color w:val="FF0000"/>
+          <w:highlight w:val="yellow"/>
+        </w:rPr>
+        <w:t xml:space="preserve">of your projects should be visible </w:t>
       </w:r>
       <w:r>
         <w:rPr>
           <w:rStyle w:val="Strong"/>
+          <w:i/>
           <w:color w:val="FF0000"/>
           <w:highlight w:val="yellow"/>
         </w:rPr>
@@ -598,7 +607,6 @@
           <w:lang w:val="bg-BG"/>
         </w:rPr>
       </w:pPr>
-      <w:bookmarkStart w:id="0" w:name="_GoBack"/>
       <w:r>
         <w:rPr>
           <w:color w:val="FF0000"/>
@@ -615,7 +623,6 @@
         <w:t>authentication</w:t>
       </w:r>
     </w:p>
-    <w:bookmarkEnd w:id="0"/>
     <w:p>
       <w:pPr>
         <w:pStyle w:val="ListParagraph"/>
@@ -1345,6 +1352,8 @@
         </w:rPr>
         <w:t xml:space="preserve"> somewhere in your application</w:t>
       </w:r>
+      <w:bookmarkStart w:id="0" w:name="_GoBack"/>
+      <w:bookmarkEnd w:id="0"/>
     </w:p>
     <w:p>
       <w:pPr>
@@ -2290,7 +2299,7 @@
                                     <a14:useLocalDpi xmlns:a14="http://schemas.microsoft.com/office/drawing/2010/main" val="0"/>
                                   </a:ext>
                                   <a:ext uri="{837473B0-CC2E-450A-ABE3-18F120FF3D39}">
-                                    <a1611:picAttrSrcUrl xmlns="" xmlns:cx2="http://schemas.microsoft.com/office/drawing/2015/10/21/chartex" xmlns:cx3="http://schemas.microsoft.com/office/drawing/2016/5/9/chartex" xmlns:cx4="http://schemas.microsoft.com/office/drawing/2016/5/10/chartex" xmlns:cx5="http://schemas.microsoft.com/office/drawing/2016/5/11/chartex" xmlns:cx6="http://schemas.microsoft.com/office/drawing/2016/5/12/chartex" xmlns:cx7="http://schemas.microsoft.com/office/drawing/2016/5/13/chartex" xmlns:cx8="http://schemas.microsoft.com/office/drawing/2016/5/14/chartex" xmlns:aink="http://schemas.microsoft.com/office/drawing/2016/ink" xmlns:am3d="http://schemas.microsoft.com/office/drawing/2017/model3d" xmlns:o="urn:schemas-microsoft-com:office:office" xmlns:oel="http://schemas.microsoft.com/office/2019/extlst" xmlns:v="urn:schemas-microsoft-com:vml" xmlns:w10="urn:schemas-microsoft-com:office:word" xmlns:w="http://schemas.openxmlformats.org/wordprocessingml/2006/main" xmlns:w16cex="http://schemas.microsoft.com/office/word/2018/wordml/cex" xmlns:w16cid="http://schemas.microsoft.com/office/word/2016/wordml/cid" xmlns:w16="http://schemas.microsoft.com/office/word/2018/wordml" xmlns:w16sdtdh="http://schemas.microsoft.com/office/word/2020/wordml/sdtdatahash" xmlns:a1611="http://schemas.microsoft.com/office/drawing/2016/11/main" r:id="rId9"/>
+                                    <a1611:picAttrSrcUrl xmlns:a1611="http://schemas.microsoft.com/office/drawing/2016/11/main" xmlns:w16sdtdh="http://schemas.microsoft.com/office/word/2020/wordml/sdtdatahash" xmlns:w16="http://schemas.microsoft.com/office/word/2018/wordml" xmlns:w16cid="http://schemas.microsoft.com/office/word/2016/wordml/cid" xmlns:w16cex="http://schemas.microsoft.com/office/word/2018/wordml/cex" xmlns:w="http://schemas.openxmlformats.org/wordprocessingml/2006/main" xmlns:w10="urn:schemas-microsoft-com:office:word" xmlns:v="urn:schemas-microsoft-com:vml" xmlns:oel="http://schemas.microsoft.com/office/2019/extlst" xmlns:o="urn:schemas-microsoft-com:office:office" xmlns:am3d="http://schemas.microsoft.com/office/drawing/2017/model3d" xmlns:aink="http://schemas.microsoft.com/office/drawing/2016/ink" xmlns:cx8="http://schemas.microsoft.com/office/drawing/2016/5/14/chartex" xmlns:cx7="http://schemas.microsoft.com/office/drawing/2016/5/13/chartex" xmlns:cx6="http://schemas.microsoft.com/office/drawing/2016/5/12/chartex" xmlns:cx5="http://schemas.microsoft.com/office/drawing/2016/5/11/chartex" xmlns:cx4="http://schemas.microsoft.com/office/drawing/2016/5/10/chartex" xmlns:cx3="http://schemas.microsoft.com/office/drawing/2016/5/9/chartex" xmlns:cx2="http://schemas.microsoft.com/office/drawing/2015/10/21/chartex" xmlns="" r:id="rId9"/>
                                   </a:ext>
                                 </a:extLst>
                               </a:blip>
@@ -2766,31 +2775,16 @@
                   </w:rPr>
                   <w:t xml:space="preserve"> of </w:t>
                 </w:r>
-                <w:r>
-                  <w:fldChar w:fldCharType="begin"/>
-                </w:r>
-                <w:r>
-                  <w:instrText xml:space="preserve"> NUMPAGES   \* MERGEFORMAT </w:instrText>
-                </w:r>
-                <w:r>
-                  <w:fldChar w:fldCharType="separate"/>
-                </w:r>
-                <w:r>
-                  <w:rPr>
-                    <w:noProof/>
-                    <w:sz w:val="18"/>
-                    <w:szCs w:val="18"/>
-                  </w:rPr>
-                  <w:t>3</w:t>
-                </w:r>
-                <w:r>
-                  <w:rPr>
-                    <w:noProof/>
-                    <w:sz w:val="18"/>
-                    <w:szCs w:val="18"/>
-                  </w:rPr>
-                  <w:fldChar w:fldCharType="end"/>
-                </w:r>
+                <w:fldSimple w:instr=" NUMPAGES   \* MERGEFORMAT ">
+                  <w:r>
+                    <w:rPr>
+                      <w:noProof/>
+                      <w:sz w:val="18"/>
+                      <w:szCs w:val="18"/>
+                    </w:rPr>
+                    <w:t>3</w:t>
+                  </w:r>
+                </w:fldSimple>
               </w:p>
             </w:txbxContent>
           </v:textbox>
@@ -9181,7 +9175,7 @@
 </file>
 
 <file path=customXml/itemProps1.xml><?xml version="1.0" encoding="utf-8"?>
-<ds:datastoreItem xmlns:ds="http://schemas.openxmlformats.org/officeDocument/2006/customXml" ds:itemID="{E0CC9CB4-5986-4E72-ADAF-2D3F53376422}">
+<ds:datastoreItem xmlns:ds="http://schemas.openxmlformats.org/officeDocument/2006/customXml" ds:itemID="{AA83D270-D6D3-46A0-907B-41B32EB8C059}">
   <ds:schemaRefs>
     <ds:schemaRef ds:uri="http://schemas.openxmlformats.org/officeDocument/2006/bibliography"/>
   </ds:schemaRefs>
